--- a/Document/서원준/서원준_작업일지_27주차.docx
+++ b/Document/서원준/서원준_작업일지_27주차.docx
@@ -172,7 +172,6 @@
                 <w:spacing w:val="0"/>
                 <w:position w:val="0"/>
                 <w:sz w:val="20"/>
-                <w:shd w:fill="auto" w:val="clear"/>
               </w:rPr>
             </w:pPr>
             <w:r>
@@ -349,30 +348,18 @@
                 <w:spacing w:val="0"/>
                 <w:position w:val="0"/>
                 <w:sz w:val="20"/>
-                <w:shd w:fill="auto" w:val="clear"/>
-              </w:rPr>
-            </w:pPr>
-            <w:r>
-              <w:rPr>
-                <w:rFonts w:ascii="맑은 고딕" w:hAnsi="맑은 고딕" w:cs="맑은 고딕" w:eastAsia="맑은 고딕"/>
-                <w:color w:val="auto"/>
-                <w:spacing w:val="0"/>
-                <w:position w:val="0"/>
-                <w:sz w:val="20"/>
-                <w:shd w:fill="auto" w:val="clear"/>
-              </w:rPr>
-              <w:t xml:space="preserve">chaos cloth </w:t>
-            </w:r>
-            <w:r>
-              <w:rPr>
-                <w:rFonts w:ascii="맑은 고딕" w:hAnsi="맑은 고딕" w:cs="맑은 고딕" w:eastAsia="맑은 고딕"/>
-                <w:color w:val="auto"/>
-                <w:spacing w:val="0"/>
-                <w:position w:val="0"/>
-                <w:sz w:val="20"/>
-                <w:shd w:fill="auto" w:val="clear"/>
-              </w:rPr>
-              <w:t xml:space="preserve">용 리소스 분석</w:t>
+              </w:rPr>
+            </w:pPr>
+            <w:r>
+              <w:rPr>
+                <w:rFonts w:ascii="맑은 고딕" w:hAnsi="맑은 고딕" w:cs="맑은 고딕" w:eastAsia="맑은 고딕"/>
+                <w:color w:val="auto"/>
+                <w:spacing w:val="0"/>
+                <w:position w:val="0"/>
+                <w:sz w:val="20"/>
+                <w:shd w:fill="auto" w:val="clear"/>
+              </w:rPr>
+              <w:t xml:space="preserve">chaos cloth 용 리소스 분석</w:t>
             </w:r>
           </w:p>
         </w:tc>
@@ -448,8 +435,8 @@
         </w:rPr>
       </w:pPr>
       <w:r>
-        <w:object w:dxaOrig="8310" w:dyaOrig="4875">
-          <v:rect xmlns:o="urn:schemas-microsoft-com:office:office" xmlns:v="urn:schemas-microsoft-com:vml" id="rectole0000000000" style="width:415.500000pt;height:243.750000pt" o:preferrelative="t" o:ole="">
+        <w:object w:dxaOrig="8422" w:dyaOrig="4940">
+          <v:rect xmlns:o="urn:schemas-microsoft-com:office:office" xmlns:v="urn:schemas-microsoft-com:vml" id="rectole0000000000" style="width:421.100000pt;height:247.000000pt" o:preferrelative="t" o:ole="">
             <o:lock v:ext="edit"/>
             <v:imagedata xmlns:r="http://schemas.openxmlformats.org/officeDocument/2006/relationships" r:id="docRId2" o:title=""/>
           </v:rect>
@@ -472,8 +459,8 @@
         </w:rPr>
       </w:pPr>
       <w:r>
-        <w:object w:dxaOrig="8310" w:dyaOrig="6134">
-          <v:rect xmlns:o="urn:schemas-microsoft-com:office:office" xmlns:v="urn:schemas-microsoft-com:vml" id="rectole0000000001" style="width:415.500000pt;height:306.700000pt" o:preferrelative="t" o:ole="">
+        <w:object w:dxaOrig="8422" w:dyaOrig="6215">
+          <v:rect xmlns:o="urn:schemas-microsoft-com:office:office" xmlns:v="urn:schemas-microsoft-com:vml" id="rectole0000000001" style="width:421.100000pt;height:310.750000pt" o:preferrelative="t" o:ole="">
             <o:lock v:ext="edit"/>
             <v:imagedata xmlns:r="http://schemas.openxmlformats.org/officeDocument/2006/relationships" r:id="docRId4" o:title=""/>
           </v:rect>
@@ -522,8 +509,8 @@
         </w:rPr>
       </w:pPr>
       <w:r>
-        <w:object w:dxaOrig="8310" w:dyaOrig="4305">
-          <v:rect xmlns:o="urn:schemas-microsoft-com:office:office" xmlns:v="urn:schemas-microsoft-com:vml" id="rectole0000000002" style="width:415.500000pt;height:215.250000pt" o:preferrelative="t" o:ole="">
+        <w:object w:dxaOrig="8422" w:dyaOrig="4353">
+          <v:rect xmlns:o="urn:schemas-microsoft-com:office:office" xmlns:v="urn:schemas-microsoft-com:vml" id="rectole0000000002" style="width:421.100000pt;height:217.650000pt" o:preferrelative="t" o:ole="">
             <o:lock v:ext="edit"/>
             <v:imagedata xmlns:r="http://schemas.openxmlformats.org/officeDocument/2006/relationships" r:id="docRId6" o:title=""/>
           </v:rect>
@@ -546,8 +533,8 @@
         </w:rPr>
       </w:pPr>
       <w:r>
-        <w:object w:dxaOrig="8310" w:dyaOrig="4860">
-          <v:rect xmlns:o="urn:schemas-microsoft-com:office:office" xmlns:v="urn:schemas-microsoft-com:vml" id="rectole0000000003" style="width:415.500000pt;height:243.000000pt" o:preferrelative="t" o:ole="">
+        <w:object w:dxaOrig="8422" w:dyaOrig="4920">
+          <v:rect xmlns:o="urn:schemas-microsoft-com:office:office" xmlns:v="urn:schemas-microsoft-com:vml" id="rectole0000000003" style="width:421.100000pt;height:246.000000pt" o:preferrelative="t" o:ole="">
             <o:lock v:ext="edit"/>
             <v:imagedata xmlns:r="http://schemas.openxmlformats.org/officeDocument/2006/relationships" r:id="docRId8" o:title=""/>
           </v:rect>
@@ -596,8 +583,8 @@
         </w:rPr>
       </w:pPr>
       <w:r>
-        <w:object w:dxaOrig="8310" w:dyaOrig="4665">
-          <v:rect xmlns:o="urn:schemas-microsoft-com:office:office" xmlns:v="urn:schemas-microsoft-com:vml" id="rectole0000000004" style="width:415.500000pt;height:233.250000pt" o:preferrelative="t" o:ole="">
+        <w:object w:dxaOrig="8422" w:dyaOrig="4717">
+          <v:rect xmlns:o="urn:schemas-microsoft-com:office:office" xmlns:v="urn:schemas-microsoft-com:vml" id="rectole0000000004" style="width:421.100000pt;height:235.850000pt" o:preferrelative="t" o:ole="">
             <o:lock v:ext="edit"/>
             <v:imagedata xmlns:r="http://schemas.openxmlformats.org/officeDocument/2006/relationships" r:id="docRId10" o:title=""/>
           </v:rect>
@@ -628,18 +615,7 @@
           <w:sz w:val="20"/>
           <w:shd w:fill="auto" w:val="clear"/>
         </w:rPr>
-        <w:t xml:space="preserve">uv </w:t>
-      </w:r>
-      <w:r>
-        <w:rPr>
-          <w:rFonts w:ascii="맑은 고딕" w:hAnsi="맑은 고딕" w:cs="맑은 고딕" w:eastAsia="맑은 고딕"/>
-          <w:color w:val="auto"/>
-          <w:spacing w:val="0"/>
-          <w:position w:val="0"/>
-          <w:sz w:val="20"/>
-          <w:shd w:fill="auto" w:val="clear"/>
-        </w:rPr>
-        <w:t xml:space="preserve">맵에 페인팅으로 WeightMap 지정</w:t>
+        <w:t xml:space="preserve">uv 맵에 페인팅으로 WeightMap 지정</w:t>
       </w:r>
     </w:p>
     <w:p>
@@ -661,7 +637,7 @@
       <w:tblPr/>
       <w:tblGrid>
         <w:gridCol w:w="2239"/>
-        <w:gridCol w:w="15"/>
+        <w:gridCol w:w="1803"/>
         <w:gridCol w:w="2254"/>
         <w:gridCol w:w="2254"/>
         <w:gridCol w:w="2254"/>
@@ -716,7 +692,7 @@
         </w:tc>
         <w:tc>
           <w:tcPr>
-            <w:tcW w:w="6777" w:type="dxa"/>
+            <w:tcW w:w="8565" w:type="dxa"/>
             <w:gridSpan w:val="4"/>
             <w:tcBorders>
               <w:top w:val="single" w:color="000000" w:sz="4"/>
@@ -754,7 +730,32 @@
                 <w:sz w:val="20"/>
                 <w:shd w:fill="auto" w:val="clear"/>
               </w:rPr>
-              <w:t xml:space="preserve">영상에서는 마블러스 디자이너 라는 프로그램을 사용해 3d 모델을 제작하는데, 사용하고 있지 않음</w:t>
+              <w:t xml:space="preserve">영상에서는 마블러스 디자이너 라는 프로그램을 사용해 3d 모델을 제작하는데, </w:t>
+            </w:r>
+          </w:p>
+          <w:p>
+            <w:pPr>
+              <w:spacing w:before="0" w:after="0" w:line="240"/>
+              <w:ind w:right="0" w:left="0" w:firstLine="0"/>
+              <w:jc w:val="both"/>
+              <w:rPr>
+                <w:rFonts w:ascii="맑은 고딕" w:hAnsi="맑은 고딕" w:cs="맑은 고딕" w:eastAsia="맑은 고딕"/>
+                <w:color w:val="auto"/>
+                <w:spacing w:val="0"/>
+                <w:position w:val="0"/>
+                <w:sz w:val="20"/>
+              </w:rPr>
+            </w:pPr>
+            <w:r>
+              <w:rPr>
+                <w:rFonts w:ascii="맑은 고딕" w:hAnsi="맑은 고딕" w:cs="맑은 고딕" w:eastAsia="맑은 고딕"/>
+                <w:color w:val="auto"/>
+                <w:spacing w:val="0"/>
+                <w:position w:val="0"/>
+                <w:sz w:val="20"/>
+                <w:shd w:fill="auto" w:val="clear"/>
+              </w:rPr>
+              <w:t xml:space="preserve">사용하고 있지 않음</w:t>
             </w:r>
           </w:p>
         </w:tc>
@@ -809,7 +810,7 @@
         </w:tc>
         <w:tc>
           <w:tcPr>
-            <w:tcW w:w="6777" w:type="dxa"/>
+            <w:tcW w:w="8565" w:type="dxa"/>
             <w:gridSpan w:val="4"/>
             <w:tcBorders>
               <w:top w:val="single" w:color="000000" w:sz="4"/>
@@ -847,7 +848,32 @@
                 <w:sz w:val="20"/>
                 <w:shd w:fill="auto" w:val="clear"/>
               </w:rPr>
-              <w:t xml:space="preserve">다행인 점은, 마블러스의 3d 데이터는 uv 맵이 실제 옷의 재봉선에 맞춰 나누어진다는 것 빼고는 타 프로그램을 사용하여 제작한 것과 큰 차이가 없음</w:t>
+              <w:t xml:space="preserve">마블러스의 3d 데이터는 uv 맵이 실제 옷의 재봉선에 맞춰 나누어진다는 것 빼고는 </w:t>
+            </w:r>
+          </w:p>
+          <w:p>
+            <w:pPr>
+              <w:spacing w:before="0" w:after="0" w:line="240"/>
+              <w:ind w:right="0" w:left="0" w:firstLine="0"/>
+              <w:jc w:val="both"/>
+              <w:rPr>
+                <w:rFonts w:ascii="맑은 고딕" w:hAnsi="맑은 고딕" w:cs="맑은 고딕" w:eastAsia="맑은 고딕"/>
+                <w:color w:val="auto"/>
+                <w:spacing w:val="0"/>
+                <w:position w:val="0"/>
+                <w:sz w:val="20"/>
+              </w:rPr>
+            </w:pPr>
+            <w:r>
+              <w:rPr>
+                <w:rFonts w:ascii="맑은 고딕" w:hAnsi="맑은 고딕" w:cs="맑은 고딕" w:eastAsia="맑은 고딕"/>
+                <w:color w:val="auto"/>
+                <w:spacing w:val="0"/>
+                <w:position w:val="0"/>
+                <w:sz w:val="20"/>
+                <w:shd w:fill="auto" w:val="clear"/>
+              </w:rPr>
+              <w:t xml:space="preserve">타 프로그램을 사용하여 제작한 것과 큰 차이가 없음</w:t>
             </w:r>
           </w:p>
         </w:tc>
@@ -859,7 +885,7 @@
         </w:trPr>
         <w:tc>
           <w:tcPr>
-            <w:tcW w:w="2254" w:type="dxa"/>
+            <w:tcW w:w="4042" w:type="dxa"/>
             <w:gridSpan w:val="2"/>
             <w:tcBorders>
               <w:top w:val="single" w:color="000000" w:sz="4"/>
@@ -1036,7 +1062,7 @@
         </w:trPr>
         <w:tc>
           <w:tcPr>
-            <w:tcW w:w="2254" w:type="dxa"/>
+            <w:tcW w:w="4042" w:type="dxa"/>
             <w:gridSpan w:val="2"/>
             <w:tcBorders>
               <w:top w:val="single" w:color="000000" w:sz="4"/>
@@ -1106,30 +1132,18 @@
                 <w:spacing w:val="0"/>
                 <w:position w:val="0"/>
                 <w:sz w:val="20"/>
-                <w:shd w:fill="auto" w:val="clear"/>
-              </w:rPr>
-            </w:pPr>
-            <w:r>
-              <w:rPr>
-                <w:rFonts w:ascii="맑은 고딕" w:hAnsi="맑은 고딕" w:cs="맑은 고딕" w:eastAsia="맑은 고딕"/>
-                <w:color w:val="auto"/>
-                <w:spacing w:val="0"/>
-                <w:position w:val="0"/>
-                <w:sz w:val="20"/>
-                <w:shd w:fill="auto" w:val="clear"/>
-              </w:rPr>
-              <w:t xml:space="preserve">chaos cloth </w:t>
-            </w:r>
-            <w:r>
-              <w:rPr>
-                <w:rFonts w:ascii="맑은 고딕" w:hAnsi="맑은 고딕" w:cs="맑은 고딕" w:eastAsia="맑은 고딕"/>
-                <w:color w:val="auto"/>
-                <w:spacing w:val="0"/>
-                <w:position w:val="0"/>
-                <w:sz w:val="20"/>
-                <w:shd w:fill="auto" w:val="clear"/>
-              </w:rPr>
-              <w:t xml:space="preserve">테스트용 리소스 제작</w:t>
+              </w:rPr>
+            </w:pPr>
+            <w:r>
+              <w:rPr>
+                <w:rFonts w:ascii="맑은 고딕" w:hAnsi="맑은 고딕" w:cs="맑은 고딕" w:eastAsia="맑은 고딕"/>
+                <w:color w:val="auto"/>
+                <w:spacing w:val="0"/>
+                <w:position w:val="0"/>
+                <w:sz w:val="20"/>
+                <w:shd w:fill="auto" w:val="clear"/>
+              </w:rPr>
+              <w:t xml:space="preserve">chaos cloth 테스트용 리소스 제작</w:t>
             </w:r>
           </w:p>
         </w:tc>
@@ -1141,7 +1155,7 @@
         </w:trPr>
         <w:tc>
           <w:tcPr>
-            <w:tcW w:w="2254" w:type="dxa"/>
+            <w:tcW w:w="4042" w:type="dxa"/>
             <w:gridSpan w:val="2"/>
             <w:tcBorders>
               <w:top w:val="single" w:color="000000" w:sz="4"/>
